--- a/Assignments/SoftSkills/Module-6 (Self Evaluation, LinkedIn Profile and Resume Builder).docx
+++ b/Assignments/SoftSkills/Module-6 (Self Evaluation, LinkedIn Profile and Resume Builder).docx
@@ -7,11 +7,16 @@
         <w:spacing w:line="259" w:lineRule="auto"/>
         <w:ind w:left="142" w:firstLine="0"/>
         <w:jc w:val="center"/>
+        <w:rPr>
+          <w:sz w:val="56"/>
+          <w:szCs w:val="56"/>
+        </w:rPr>
       </w:pPr>
       <w:r>
         <w:rPr>
           <w:b/>
-          <w:sz w:val="68"/>
+          <w:sz w:val="56"/>
+          <w:szCs w:val="56"/>
         </w:rPr>
         <w:t>Priyank Mali</w:t>
       </w:r>
@@ -142,10 +147,7 @@
         <w:ind w:left="25"/>
       </w:pPr>
       <w:r>
-        <w:t xml:space="preserve">I am currently </w:t>
-      </w:r>
-      <w:r>
-        <w:t>undergoing training at TOPS Technologies Surat.</w:t>
+        <w:t>I am currently undergoing training at TOPS Technologies Surat.</w:t>
       </w:r>
     </w:p>
     <w:p>
@@ -2863,10 +2865,7 @@
         <w:ind w:left="130"/>
       </w:pPr>
       <w:r>
-        <w:t xml:space="preserve">Key Features: Student registration and profiles, course creation and </w:t>
-      </w:r>
-      <w:r>
-        <w:t>management.</w:t>
+        <w:t>Key Features: Student registration and profiles, course creation and management.</w:t>
       </w:r>
     </w:p>
     <w:p>
@@ -3195,17 +3194,14 @@
         <w:ind w:left="130"/>
       </w:pPr>
       <w:r>
-        <w:t>Key Features: Manager CRUD functionality (Create, Read, Update, Delete), customer p</w:t>
-      </w:r>
-      <w:r>
-        <w:t>roduct search, user role-based access control.</w:t>
+        <w:t>Key Features: Manager CRUD functionality (Create, Read, Update, Delete), customer product search, user role-based access control.</w:t>
       </w:r>
     </w:p>
     <w:p>
       <w:pPr>
         <w:pStyle w:val="Heading2"/>
         <w:spacing w:after="261"/>
-        <w:ind w:left="150"/>
+        <w:ind w:left="0" w:firstLine="0"/>
       </w:pPr>
       <w:r>
         <w:t>Society Management System</w:t>
@@ -3531,14 +3527,9 @@
       </w:r>
       <w:proofErr w:type="spellStart"/>
       <w:r>
-        <w:t>visitors</w:t>
-      </w:r>
-      <w:proofErr w:type="gramStart"/>
-      <w:r>
-        <w:t>.,forgot</w:t>
+        <w:t>visitors.,forgot</w:t>
       </w:r>
       <w:proofErr w:type="spellEnd"/>
-      <w:proofErr w:type="gramEnd"/>
       <w:r>
         <w:t xml:space="preserve"> password email sending.</w:t>
       </w:r>
@@ -3551,12 +3542,246 @@
       <w:r>
         <w:rPr>
           <w:noProof/>
+        </w:rPr>
+        <mc:AlternateContent>
+          <mc:Choice Requires="wps">
+            <w:drawing>
+              <wp:anchor distT="0" distB="0" distL="114300" distR="114300" simplePos="0" relativeHeight="251664384" behindDoc="0" locked="0" layoutInCell="1" allowOverlap="1" wp14:anchorId="386E6C39" wp14:editId="0B477272">
+                <wp:simplePos x="0" y="0"/>
+                <wp:positionH relativeFrom="column">
+                  <wp:posOffset>12359</wp:posOffset>
+                </wp:positionH>
+                <wp:positionV relativeFrom="paragraph">
+                  <wp:posOffset>990600</wp:posOffset>
+                </wp:positionV>
+                <wp:extent cx="2391069" cy="168868"/>
+                <wp:effectExtent l="0" t="0" r="0" b="0"/>
+                <wp:wrapNone/>
+                <wp:docPr id="2" name="Rectangle 2"/>
+                <wp:cNvGraphicFramePr/>
+                <a:graphic xmlns:a="http://schemas.openxmlformats.org/drawingml/2006/main">
+                  <a:graphicData uri="http://schemas.microsoft.com/office/word/2010/wordprocessingShape">
+                    <wps:wsp>
+                      <wps:cNvSpPr/>
+                      <wps:spPr>
+                        <a:xfrm>
+                          <a:off x="0" y="0"/>
+                          <a:ext cx="2391069" cy="168868"/>
+                        </a:xfrm>
+                        <a:prstGeom prst="rect">
+                          <a:avLst/>
+                        </a:prstGeom>
+                        <a:ln>
+                          <a:noFill/>
+                        </a:ln>
+                      </wps:spPr>
+                      <wps:txbx>
+                        <w:txbxContent>
+                          <w:p>
+                            <w:pPr>
+                              <w:spacing w:after="160" w:line="259" w:lineRule="auto"/>
+                              <w:ind w:left="0" w:firstLine="0"/>
+                              <w:rPr>
+                                <w:w w:val="108"/>
+                              </w:rPr>
+                            </w:pPr>
+                            <w:r>
+                              <w:rPr>
+                                <w:w w:val="108"/>
+                              </w:rPr>
+                              <w:t>2016 - 2020</w:t>
+                            </w:r>
+                          </w:p>
+                          <w:p>
+                            <w:pPr>
+                              <w:spacing w:after="160" w:line="259" w:lineRule="auto"/>
+                              <w:ind w:left="0" w:firstLine="0"/>
+                              <w:rPr>
+                                <w:w w:val="108"/>
+                              </w:rPr>
+                            </w:pPr>
+                          </w:p>
+                          <w:p>
+                            <w:pPr>
+                              <w:spacing w:after="160" w:line="259" w:lineRule="auto"/>
+                              <w:ind w:left="0" w:firstLine="0"/>
+                            </w:pPr>
+                          </w:p>
+                        </w:txbxContent>
+                      </wps:txbx>
+                      <wps:bodyPr horzOverflow="overflow" vert="horz" lIns="0" tIns="0" rIns="0" bIns="0" rtlCol="0">
+                        <a:noAutofit/>
+                      </wps:bodyPr>
+                    </wps:wsp>
+                  </a:graphicData>
+                </a:graphic>
+              </wp:anchor>
+            </w:drawing>
+          </mc:Choice>
+          <mc:Fallback>
+            <w:pict>
+              <v:rect w14:anchorId="386E6C39" id="Rectangle 2" o:spid="_x0000_s1053" style="position:absolute;margin-left:.95pt;margin-top:78pt;width:188.25pt;height:13.3pt;z-index:251664384;visibility:visible;mso-wrap-style:square;mso-wrap-distance-left:9pt;mso-wrap-distance-top:0;mso-wrap-distance-right:9pt;mso-wrap-distance-bottom:0;mso-position-horizontal:absolute;mso-position-horizontal-relative:text;mso-position-vertical:absolute;mso-position-vertical-relative:text;v-text-anchor:top" o:gfxdata="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" filled="f" stroked="f">
+                <v:textbox inset="0,0,0,0">
+                  <w:txbxContent>
+                    <w:p>
+                      <w:pPr>
+                        <w:spacing w:after="160" w:line="259" w:lineRule="auto"/>
+                        <w:ind w:left="0" w:firstLine="0"/>
+                        <w:rPr>
+                          <w:w w:val="108"/>
+                        </w:rPr>
+                      </w:pPr>
+                      <w:r>
+                        <w:rPr>
+                          <w:w w:val="108"/>
+                        </w:rPr>
+                        <w:t>2016 - 2020</w:t>
+                      </w:r>
+                    </w:p>
+                    <w:p>
+                      <w:pPr>
+                        <w:spacing w:after="160" w:line="259" w:lineRule="auto"/>
+                        <w:ind w:left="0" w:firstLine="0"/>
+                        <w:rPr>
+                          <w:w w:val="108"/>
+                        </w:rPr>
+                      </w:pPr>
+                    </w:p>
+                    <w:p>
+                      <w:pPr>
+                        <w:spacing w:after="160" w:line="259" w:lineRule="auto"/>
+                        <w:ind w:left="0" w:firstLine="0"/>
+                      </w:pPr>
+                    </w:p>
+                  </w:txbxContent>
+                </v:textbox>
+              </v:rect>
+            </w:pict>
+          </mc:Fallback>
+        </mc:AlternateContent>
+      </w:r>
+      <w:r>
+        <w:rPr>
+          <w:noProof/>
+        </w:rPr>
+        <mc:AlternateContent>
+          <mc:Choice Requires="wps">
+            <w:drawing>
+              <wp:anchor distT="0" distB="0" distL="114300" distR="114300" simplePos="0" relativeHeight="251662336" behindDoc="0" locked="0" layoutInCell="1" allowOverlap="1" wp14:anchorId="3371F8DB" wp14:editId="2E3EEFDB">
+                <wp:simplePos x="0" y="0"/>
+                <wp:positionH relativeFrom="column">
+                  <wp:posOffset>3035935</wp:posOffset>
+                </wp:positionH>
+                <wp:positionV relativeFrom="paragraph">
+                  <wp:posOffset>933450</wp:posOffset>
+                </wp:positionV>
+                <wp:extent cx="2653957" cy="168868"/>
+                <wp:effectExtent l="0" t="0" r="0" b="0"/>
+                <wp:wrapNone/>
+                <wp:docPr id="1" name="Rectangle 1"/>
+                <wp:cNvGraphicFramePr/>
+                <a:graphic xmlns:a="http://schemas.openxmlformats.org/drawingml/2006/main">
+                  <a:graphicData uri="http://schemas.microsoft.com/office/word/2010/wordprocessingShape">
+                    <wps:wsp>
+                      <wps:cNvSpPr/>
+                      <wps:spPr>
+                        <a:xfrm>
+                          <a:off x="0" y="0"/>
+                          <a:ext cx="2653957" cy="168868"/>
+                        </a:xfrm>
+                        <a:prstGeom prst="rect">
+                          <a:avLst/>
+                        </a:prstGeom>
+                        <a:ln>
+                          <a:noFill/>
+                        </a:ln>
+                      </wps:spPr>
+                      <wps:txbx>
+                        <w:txbxContent>
+                          <w:p>
+                            <w:pPr>
+                              <w:pStyle w:val="Heading2"/>
+                              <w:tabs>
+                                <w:tab w:val="right" w:pos="9412"/>
+                              </w:tabs>
+                              <w:ind w:left="0" w:firstLine="0"/>
+                            </w:pPr>
+                            <w:r>
+                              <w:t xml:space="preserve">Address: 2/289 , </w:t>
+                            </w:r>
+                            <w:proofErr w:type="spellStart"/>
+                            <w:r>
+                              <w:t>Harinagar</w:t>
+                            </w:r>
+                            <w:proofErr w:type="spellEnd"/>
+                            <w:r>
+                              <w:t xml:space="preserve"> , Udhna-394210, Surat</w:t>
+                            </w:r>
+                          </w:p>
+                          <w:p>
+                            <w:pPr>
+                              <w:spacing w:after="160" w:line="259" w:lineRule="auto"/>
+                              <w:ind w:left="0" w:firstLine="0"/>
+                            </w:pPr>
+                          </w:p>
+                        </w:txbxContent>
+                      </wps:txbx>
+                      <wps:bodyPr horzOverflow="overflow" vert="horz" lIns="0" tIns="0" rIns="0" bIns="0" rtlCol="0">
+                        <a:noAutofit/>
+                      </wps:bodyPr>
+                    </wps:wsp>
+                  </a:graphicData>
+                </a:graphic>
+              </wp:anchor>
+            </w:drawing>
+          </mc:Choice>
+          <mc:Fallback>
+            <w:pict>
+              <v:rect w14:anchorId="3371F8DB" id="Rectangle 1" o:spid="_x0000_s1054" style="position:absolute;margin-left:239.05pt;margin-top:73.5pt;width:208.95pt;height:13.3pt;z-index:251662336;visibility:visible;mso-wrap-style:square;mso-wrap-distance-left:9pt;mso-wrap-distance-top:0;mso-wrap-distance-right:9pt;mso-wrap-distance-bottom:0;mso-position-horizontal:absolute;mso-position-horizontal-relative:text;mso-position-vertical:absolute;mso-position-vertical-relative:text;v-text-anchor:top" o:gfxdata="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" filled="f" stroked="f">
+                <v:textbox inset="0,0,0,0">
+                  <w:txbxContent>
+                    <w:p>
+                      <w:pPr>
+                        <w:pStyle w:val="Heading2"/>
+                        <w:tabs>
+                          <w:tab w:val="right" w:pos="9412"/>
+                        </w:tabs>
+                        <w:ind w:left="0" w:firstLine="0"/>
+                      </w:pPr>
+                      <w:r>
+                        <w:t xml:space="preserve">Address: 2/289 , </w:t>
+                      </w:r>
+                      <w:proofErr w:type="spellStart"/>
+                      <w:r>
+                        <w:t>Harinagar</w:t>
+                      </w:r>
+                      <w:proofErr w:type="spellEnd"/>
+                      <w:r>
+                        <w:t xml:space="preserve"> , Udhna-394210, Surat</w:t>
+                      </w:r>
+                    </w:p>
+                    <w:p>
+                      <w:pPr>
+                        <w:spacing w:after="160" w:line="259" w:lineRule="auto"/>
+                        <w:ind w:left="0" w:firstLine="0"/>
+                      </w:pPr>
+                    </w:p>
+                  </w:txbxContent>
+                </v:textbox>
+              </v:rect>
+            </w:pict>
+          </mc:Fallback>
+        </mc:AlternateContent>
+      </w:r>
+      <w:r>
+        <w:rPr>
+          <w:noProof/>
           <w:sz w:val="22"/>
         </w:rPr>
         <mc:AlternateContent>
           <mc:Choice Requires="wpg">
             <w:drawing>
-              <wp:inline distT="0" distB="0" distL="0" distR="0" wp14:anchorId="6187CED7" wp14:editId="57FE3213">
+              <wp:inline distT="0" distB="0" distL="0" distR="0" wp14:anchorId="6187CED7" wp14:editId="5B44E544">
                 <wp:extent cx="6057525" cy="1289050"/>
                 <wp:effectExtent l="0" t="0" r="19685" b="25400"/>
                 <wp:docPr id="722" name="Group 722"/>
@@ -3644,7 +3869,7 @@
                         <wps:cNvSpPr/>
                         <wps:spPr>
                           <a:xfrm>
-                            <a:off x="3033525" y="563321"/>
+                            <a:off x="3033525" y="442120"/>
                             <a:ext cx="1672578" cy="168868"/>
                           </a:xfrm>
                           <a:prstGeom prst="rect">
@@ -3661,7 +3886,6 @@
                                 <w:spacing w:after="160" w:line="259" w:lineRule="auto"/>
                                 <w:ind w:left="0" w:firstLine="0"/>
                               </w:pPr>
-                              <w:proofErr w:type="gramStart"/>
                               <w:r>
                                 <w:rPr>
                                   <w:b/>
@@ -3684,7 +3908,6 @@
                                 </w:rPr>
                                 <w:t>:</w:t>
                               </w:r>
-                              <w:proofErr w:type="gramEnd"/>
                               <w:r>
                                 <w:rPr>
                                   <w:b/>
@@ -3712,7 +3935,7 @@
                         <wps:cNvSpPr/>
                         <wps:spPr>
                           <a:xfrm>
-                            <a:off x="3033525" y="772913"/>
+                            <a:off x="3030382" y="677663"/>
                             <a:ext cx="2654071" cy="168868"/>
                           </a:xfrm>
                           <a:prstGeom prst="rect">
@@ -3729,7 +3952,6 @@
                                 <w:spacing w:after="160" w:line="259" w:lineRule="auto"/>
                                 <w:ind w:left="0" w:firstLine="0"/>
                               </w:pPr>
-                              <w:proofErr w:type="gramStart"/>
                               <w:r>
                                 <w:rPr>
                                   <w:b/>
@@ -3752,7 +3974,6 @@
                                 </w:rPr>
                                 <w:t>:</w:t>
                               </w:r>
-                              <w:proofErr w:type="gramEnd"/>
                               <w:r>
                                 <w:rPr>
                                   <w:b/>
@@ -4047,6 +4268,9 @@
                               <w:pPr>
                                 <w:spacing w:after="160" w:line="259" w:lineRule="auto"/>
                                 <w:ind w:left="0" w:firstLine="0"/>
+                                <w:rPr>
+                                  <w:w w:val="108"/>
+                                </w:rPr>
                               </w:pPr>
                               <w:r>
                                 <w:rPr>
@@ -4081,6 +4305,21 @@
                                 <w:t>University</w:t>
                               </w:r>
                             </w:p>
+                            <w:p>
+                              <w:pPr>
+                                <w:spacing w:after="160" w:line="259" w:lineRule="auto"/>
+                                <w:ind w:left="0" w:firstLine="0"/>
+                                <w:rPr>
+                                  <w:w w:val="108"/>
+                                </w:rPr>
+                              </w:pPr>
+                            </w:p>
+                            <w:p>
+                              <w:pPr>
+                                <w:spacing w:after="160" w:line="259" w:lineRule="auto"/>
+                                <w:ind w:left="0" w:firstLine="0"/>
+                              </w:pPr>
+                            </w:p>
                           </w:txbxContent>
                         </wps:txbx>
                         <wps:bodyPr horzOverflow="overflow" vert="horz" lIns="0" tIns="0" rIns="0" bIns="0" rtlCol="0">
@@ -4095,8 +4334,8 @@
           </mc:Choice>
           <mc:Fallback>
             <w:pict>
-              <v:group w14:anchorId="6187CED7" id="Group 722" o:spid="_x0000_s1053" style="width:476.95pt;height:101.5pt;mso-position-horizontal-relative:char;mso-position-vertical-relative:line" coordsize="60575,12890" o:gfxdata="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">
-                <v:rect id="Rectangle 32" o:spid="_x0000_s1054" style="position:absolute;left:47;top:4172;width:18404;height:1689;visibility:visible;mso-wrap-style:square;v-text-anchor:top" o:gfxdata="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" filled="f" stroked="f">
+              <v:group w14:anchorId="6187CED7" id="Group 722" o:spid="_x0000_s1055" style="width:476.95pt;height:101.5pt;mso-position-horizontal-relative:char;mso-position-vertical-relative:line" coordsize="60575,12890" o:gfxdata="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">
+                <v:rect id="Rectangle 32" o:spid="_x0000_s1056" style="position:absolute;left:47;top:4172;width:18404;height:1689;visibility:visible;mso-wrap-style:square;v-text-anchor:top" o:gfxdata="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" filled="f" stroked="f">
                   <v:textbox inset="0,0,0,0">
                     <w:txbxContent>
                       <w:p>
@@ -4145,7 +4384,7 @@
                     </w:txbxContent>
                   </v:textbox>
                 </v:rect>
-                <v:rect id="Rectangle 33" o:spid="_x0000_s1055" style="position:absolute;left:30335;top:5633;width:16726;height:1688;visibility:visible;mso-wrap-style:square;v-text-anchor:top" o:gfxdata="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" filled="f" stroked="f">
+                <v:rect id="Rectangle 33" o:spid="_x0000_s1057" style="position:absolute;left:30335;top:4421;width:16726;height:1688;visibility:visible;mso-wrap-style:square;v-text-anchor:top" o:gfxdata="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" filled="f" stroked="f">
                   <v:textbox inset="0,0,0,0">
                     <w:txbxContent>
                       <w:p>
@@ -4153,7 +4392,6 @@
                           <w:spacing w:after="160" w:line="259" w:lineRule="auto"/>
                           <w:ind w:left="0" w:firstLine="0"/>
                         </w:pPr>
-                        <w:proofErr w:type="gramStart"/>
                         <w:r>
                           <w:rPr>
                             <w:b/>
@@ -4176,7 +4414,6 @@
                           </w:rPr>
                           <w:t>:</w:t>
                         </w:r>
-                        <w:proofErr w:type="gramEnd"/>
                         <w:r>
                           <w:rPr>
                             <w:b/>
@@ -4196,7 +4433,7 @@
                     </w:txbxContent>
                   </v:textbox>
                 </v:rect>
-                <v:rect id="Rectangle 34" o:spid="_x0000_s1056" style="position:absolute;left:30335;top:7729;width:26540;height:1688;visibility:visible;mso-wrap-style:square;v-text-anchor:top" o:gfxdata="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" filled="f" stroked="f">
+                <v:rect id="Rectangle 34" o:spid="_x0000_s1058" style="position:absolute;left:30303;top:6776;width:26541;height:1689;visibility:visible;mso-wrap-style:square;v-text-anchor:top" o:gfxdata="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" filled="f" stroked="f">
                   <v:textbox inset="0,0,0,0">
                     <w:txbxContent>
                       <w:p>
@@ -4204,7 +4441,6 @@
                           <w:spacing w:after="160" w:line="259" w:lineRule="auto"/>
                           <w:ind w:left="0" w:firstLine="0"/>
                         </w:pPr>
-                        <w:proofErr w:type="gramStart"/>
                         <w:r>
                           <w:rPr>
                             <w:b/>
@@ -4227,7 +4463,6 @@
                           </w:rPr>
                           <w:t>:</w:t>
                         </w:r>
-                        <w:proofErr w:type="gramEnd"/>
                         <w:r>
                           <w:rPr>
                             <w:b/>
@@ -4247,7 +4482,7 @@
                     </w:txbxContent>
                   </v:textbox>
                 </v:rect>
-                <v:rect id="Rectangle 35" o:spid="_x0000_s1057" style="position:absolute;left:95;top:6109;width:8390;height:1689;visibility:visible;mso-wrap-style:square;v-text-anchor:top" o:gfxdata="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" filled="f" stroked="f">
+                <v:rect id="Rectangle 35" o:spid="_x0000_s1059" style="position:absolute;left:95;top:6109;width:8390;height:1689;visibility:visible;mso-wrap-style:square;v-text-anchor:top" o:gfxdata="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" filled="f" stroked="f">
                   <v:textbox inset="0,0,0,0">
                     <w:txbxContent>
                       <w:p>
@@ -4265,7 +4500,7 @@
                     </w:txbxContent>
                   </v:textbox>
                 </v:rect>
-                <v:rect id="Rectangle 36" o:spid="_x0000_s1058" style="position:absolute;left:6404;top:6109;width:435;height:1689;visibility:visible;mso-wrap-style:square;v-text-anchor:top" o:gfxdata="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" filled="f" stroked="f">
+                <v:rect id="Rectangle 36" o:spid="_x0000_s1060" style="position:absolute;left:6404;top:6109;width:435;height:1689;visibility:visible;mso-wrap-style:square;v-text-anchor:top" o:gfxdata="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" filled="f" stroked="f">
                   <v:textbox inset="0,0,0,0">
                     <w:txbxContent>
                       <w:p>
@@ -4280,7 +4515,7 @@
                     </w:txbxContent>
                   </v:textbox>
                 </v:rect>
-                <v:rect id="Rectangle 46" o:spid="_x0000_s1059" style="position:absolute;top:1434;width:12207;height:1857;visibility:visible;mso-wrap-style:square;v-text-anchor:top" o:gfxdata="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" filled="f" stroked="f">
+                <v:rect id="Rectangle 46" o:spid="_x0000_s1061" style="position:absolute;top:1434;width:12207;height:1857;visibility:visible;mso-wrap-style:square;v-text-anchor:top" o:gfxdata="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" filled="f" stroked="f">
                   <v:textbox inset="0,0,0,0">
                     <w:txbxContent>
                       <w:p>
@@ -4301,7 +4536,7 @@
                     </w:txbxContent>
                   </v:textbox>
                 </v:rect>
-                <v:rect id="Rectangle 47" o:spid="_x0000_s1060" style="position:absolute;left:30335;top:1958;width:20270;height:1857;visibility:visible;mso-wrap-style:square;v-text-anchor:top" o:gfxdata="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" filled="f" stroked="f">
+                <v:rect id="Rectangle 47" o:spid="_x0000_s1062" style="position:absolute;left:30335;top:1958;width:20270;height:1857;visibility:visible;mso-wrap-style:square;v-text-anchor:top" o:gfxdata="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" filled="f" stroked="f">
                   <v:textbox inset="0,0,0,0">
                     <w:txbxContent>
                       <w:p>
@@ -4340,21 +4575,24 @@
                     </w:txbxContent>
                   </v:textbox>
                 </v:rect>
-                <v:shape id="Shape 52" o:spid="_x0000_s1061" style="position:absolute;left:95;width:60480;height:0;visibility:visible;mso-wrap-style:square;v-text-anchor:top" coordsize="6048000,0" o:gfxdata="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" path="m,l6048000,e" filled="f">
+                <v:shape id="Shape 52" o:spid="_x0000_s1063" style="position:absolute;left:95;width:60480;height:0;visibility:visible;mso-wrap-style:square;v-text-anchor:top" coordsize="6048000,0" o:gfxdata="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" path="m,l6048000,e" filled="f">
                   <v:stroke miterlimit="1" joinstyle="miter"/>
                   <v:path arrowok="t" textboxrect="0,0,6048000,0"/>
                 </v:shape>
-                <v:shape id="Shape 53" o:spid="_x0000_s1062" style="position:absolute;left:28754;top:2251;width:457;height:10639;rotation:166456fd;visibility:visible;mso-wrap-style:square;v-text-anchor:top" coordsize="4763,803633" o:gfxdata="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" path="m,l4763,803633e" filled="f" strokeweight=".00156mm">
+                <v:shape id="Shape 53" o:spid="_x0000_s1064" style="position:absolute;left:28754;top:2251;width:457;height:10639;rotation:166456fd;visibility:visible;mso-wrap-style:square;v-text-anchor:top" coordsize="4763,803633" o:gfxdata="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" path="m,l4763,803633e" filled="f" strokeweight=".00156mm">
                   <v:stroke miterlimit="1" joinstyle="miter"/>
                   <v:path arrowok="t" textboxrect="0,0,4763,803633"/>
                 </v:shape>
-                <v:rect id="Rectangle 62" o:spid="_x0000_s1063" style="position:absolute;left:95;top:7729;width:23911;height:1688;visibility:visible;mso-wrap-style:square;v-text-anchor:top" o:gfxdata="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" filled="f" stroked="f">
+                <v:rect id="Rectangle 62" o:spid="_x0000_s1065" style="position:absolute;left:95;top:7729;width:23911;height:1688;visibility:visible;mso-wrap-style:square;v-text-anchor:top" o:gfxdata="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" filled="f" stroked="f">
                   <v:textbox inset="0,0,0,0">
                     <w:txbxContent>
                       <w:p>
                         <w:pPr>
                           <w:spacing w:after="160" w:line="259" w:lineRule="auto"/>
                           <w:ind w:left="0" w:firstLine="0"/>
+                          <w:rPr>
+                            <w:w w:val="108"/>
+                          </w:rPr>
                         </w:pPr>
                         <w:r>
                           <w:rPr>
@@ -4389,6 +4627,21 @@
                           <w:t>University</w:t>
                         </w:r>
                       </w:p>
+                      <w:p>
+                        <w:pPr>
+                          <w:spacing w:after="160" w:line="259" w:lineRule="auto"/>
+                          <w:ind w:left="0" w:firstLine="0"/>
+                          <w:rPr>
+                            <w:w w:val="108"/>
+                          </w:rPr>
+                        </w:pPr>
+                      </w:p>
+                      <w:p>
+                        <w:pPr>
+                          <w:spacing w:after="160" w:line="259" w:lineRule="auto"/>
+                          <w:ind w:left="0" w:firstLine="0"/>
+                        </w:pPr>
+                      </w:p>
                     </w:txbxContent>
                   </v:textbox>
                 </v:rect>
@@ -4407,25 +4660,6 @@
         </w:tabs>
         <w:ind w:left="0" w:firstLine="0"/>
       </w:pPr>
-      <w:proofErr w:type="gramStart"/>
-      <w:r>
-        <w:rPr>
-          <w:b w:val="0"/>
-          <w:sz w:val="31"/>
-          <w:vertAlign w:val="superscript"/>
-        </w:rPr>
-        <w:lastRenderedPageBreak/>
-        <w:t>YEAR :</w:t>
-      </w:r>
-      <w:proofErr w:type="gramEnd"/>
-      <w:r>
-        <w:rPr>
-          <w:b w:val="0"/>
-          <w:sz w:val="31"/>
-          <w:vertAlign w:val="superscript"/>
-        </w:rPr>
-        <w:t xml:space="preserve"> 2020</w:t>
-      </w:r>
       <w:r>
         <w:rPr>
           <w:b w:val="0"/>
@@ -4434,22 +4668,12 @@
         </w:rPr>
         <w:tab/>
       </w:r>
-      <w:r>
-        <w:t xml:space="preserve"> Address: 2/289 , </w:t>
-      </w:r>
-      <w:proofErr w:type="spellStart"/>
-      <w:r>
-        <w:t>Harinagar</w:t>
-      </w:r>
-      <w:proofErr w:type="spellEnd"/>
-      <w:r>
-        <w:t xml:space="preserve"> , Udhna-394210, Surat</w:t>
-      </w:r>
     </w:p>
     <w:sectPr>
       <w:pgSz w:w="11910" w:h="16845"/>
-      <w:pgMar w:top="1440" w:right="1322" w:bottom="1440" w:left="1176" w:header="720" w:footer="720" w:gutter="0"/>
+      <w:pgMar w:top="1440" w:right="1322" w:bottom="1440" w:left="1176" w:header="794" w:footer="624" w:gutter="0"/>
       <w:cols w:space="720"/>
+      <w:docGrid w:linePitch="272"/>
     </w:sectPr>
   </w:body>
 </w:document>
